--- a/Сопроводительные документы/Отзыв руководителя.docx
+++ b/Сопроводительные документы/Отзыв руководителя.docx
@@ -1,6 +1,6 @@
 
 <file path=word/document.xml><?xml version="1.0" encoding="utf-8"?>
-<w:document xmlns:wpc="http://schemas.microsoft.com/office/word/2010/wordprocessingCanvas" xmlns:cx="http://schemas.microsoft.com/office/drawing/2014/chartex" xmlns:cx1="http://schemas.microsoft.com/office/drawing/2015/9/8/chartex" xmlns:cx2="http://schemas.microsoft.com/office/drawing/2015/10/21/chartex" xmlns:cx3="http://schemas.microsoft.com/office/drawing/2016/5/9/chartex" xmlns:cx4="http://schemas.microsoft.com/office/drawing/2016/5/10/chartex" xmlns:cx5="http://schemas.microsoft.com/office/drawing/2016/5/11/chartex" xmlns:cx6="http://schemas.microsoft.com/office/drawing/2016/5/12/chartex" xmlns:cx7="http://schemas.microsoft.com/office/drawing/2016/5/13/chartex" xmlns:cx8="http://schemas.microsoft.com/office/drawing/2016/5/14/chartex" xmlns:mc="http://schemas.openxmlformats.org/markup-compatibility/2006" xmlns:aink="http://schemas.microsoft.com/office/drawing/2016/ink" xmlns:am3d="http://schemas.microsoft.com/office/drawing/2017/model3d" xmlns:o="urn:schemas-microsoft-com:office:office" xmlns:r="http://schemas.openxmlformats.org/officeDocument/2006/relationships" xmlns:m="http://schemas.openxmlformats.org/officeDocument/2006/math" xmlns:v="urn:schemas-microsoft-com:vml" xmlns:wp14="http://schemas.microsoft.com/office/word/2010/wordprocessingDrawing" xmlns:wp="http://schemas.openxmlformats.org/drawingml/2006/wordprocessingDrawing" xmlns:w10="urn:schemas-microsoft-com:office:word" xmlns:w="http://schemas.openxmlformats.org/wordprocessingml/2006/main" xmlns:w14="http://schemas.microsoft.com/office/word/2010/wordml" xmlns:w15="http://schemas.microsoft.com/office/word/2012/wordml" xmlns:w16cex="http://schemas.microsoft.com/office/word/2018/wordml/cex" xmlns:w16cid="http://schemas.microsoft.com/office/word/2016/wordml/cid" xmlns:w16="http://schemas.microsoft.com/office/word/2018/wordml" xmlns:w16sdtdh="http://schemas.microsoft.com/office/word/2020/wordml/sdtdatahash" xmlns:w16se="http://schemas.microsoft.com/office/word/2015/wordml/symex" xmlns:wpg="http://schemas.microsoft.com/office/word/2010/wordprocessingGroup" xmlns:wpi="http://schemas.microsoft.com/office/word/2010/wordprocessingInk" xmlns:wne="http://schemas.microsoft.com/office/word/2006/wordml" xmlns:wps="http://schemas.microsoft.com/office/word/2010/wordprocessingShape" mc:Ignorable="w14 w15 w16se w16cid w16 w16cex w16sdtdh wp14">
+<w:document xmlns:wpc="http://schemas.microsoft.com/office/word/2010/wordprocessingCanvas" xmlns:cx="http://schemas.microsoft.com/office/drawing/2014/chartex" xmlns:cx1="http://schemas.microsoft.com/office/drawing/2015/9/8/chartex" xmlns:cx2="http://schemas.microsoft.com/office/drawing/2015/10/21/chartex" xmlns:cx3="http://schemas.microsoft.com/office/drawing/2016/5/9/chartex" xmlns:cx4="http://schemas.microsoft.com/office/drawing/2016/5/10/chartex" xmlns:cx5="http://schemas.microsoft.com/office/drawing/2016/5/11/chartex" xmlns:cx6="http://schemas.microsoft.com/office/drawing/2016/5/12/chartex" xmlns:cx7="http://schemas.microsoft.com/office/drawing/2016/5/13/chartex" xmlns:cx8="http://schemas.microsoft.com/office/drawing/2016/5/14/chartex" xmlns:mc="http://schemas.openxmlformats.org/markup-compatibility/2006" xmlns:aink="http://schemas.microsoft.com/office/drawing/2016/ink" xmlns:am3d="http://schemas.microsoft.com/office/drawing/2017/model3d" xmlns:o="urn:schemas-microsoft-com:office:office" xmlns:oel="http://schemas.microsoft.com/office/2019/extlst" xmlns:r="http://schemas.openxmlformats.org/officeDocument/2006/relationships" xmlns:m="http://schemas.openxmlformats.org/officeDocument/2006/math" xmlns:v="urn:schemas-microsoft-com:vml" xmlns:wp14="http://schemas.microsoft.com/office/word/2010/wordprocessingDrawing" xmlns:wp="http://schemas.openxmlformats.org/drawingml/2006/wordprocessingDrawing" xmlns:w10="urn:schemas-microsoft-com:office:word" xmlns:w="http://schemas.openxmlformats.org/wordprocessingml/2006/main" xmlns:w14="http://schemas.microsoft.com/office/word/2010/wordml" xmlns:w15="http://schemas.microsoft.com/office/word/2012/wordml" xmlns:w16cex="http://schemas.microsoft.com/office/word/2018/wordml/cex" xmlns:w16cid="http://schemas.microsoft.com/office/word/2016/wordml/cid" xmlns:w16="http://schemas.microsoft.com/office/word/2018/wordml" xmlns:w16sdtdh="http://schemas.microsoft.com/office/word/2020/wordml/sdtdatahash" xmlns:w16se="http://schemas.microsoft.com/office/word/2015/wordml/symex" xmlns:wpg="http://schemas.microsoft.com/office/word/2010/wordprocessingGroup" xmlns:wpi="http://schemas.microsoft.com/office/word/2010/wordprocessingInk" xmlns:wne="http://schemas.microsoft.com/office/word/2006/wordml" xmlns:wps="http://schemas.microsoft.com/office/word/2010/wordprocessingShape" mc:Ignorable="w14 w15 w16se w16cid w16 w16cex w16sdtdh wp14">
   <w:body>
     <w:p>
       <w:pPr>
@@ -3077,15 +3077,7 @@
     </w:p>
     <w:p>
       <w:r>
-        <w:t>Дата «____</w:t>
-      </w:r>
-      <w:proofErr w:type="gramStart"/>
-      <w:r>
-        <w:t>_»_</w:t>
-      </w:r>
-      <w:proofErr w:type="gramEnd"/>
-      <w:r>
-        <w:t>__________________20</w:t>
+        <w:t>Дата «_____»___________________20</w:t>
       </w:r>
       <w:r>
         <w:rPr>
@@ -3094,7 +3086,10 @@
         <w:t>2</w:t>
       </w:r>
       <w:r>
-        <w:t>3</w:t>
+        <w:rPr>
+          <w:lang w:val="en-US"/>
+        </w:rPr>
+        <w:t>4</w:t>
       </w:r>
       <w:r>
         <w:t xml:space="preserve"> г.</w:t>

--- a/Сопроводительные документы/Отзыв руководителя.docx
+++ b/Сопроводительные документы/Отзыв руководителя.docx
@@ -146,19 +146,11 @@
               <w:ind w:left="993"/>
               <w:jc w:val="center"/>
             </w:pPr>
-            <w:proofErr w:type="gramStart"/>
             <w:r>
               <w:rPr>
                 <w:sz w:val="16"/>
               </w:rPr>
-              <w:t>( Фамилия</w:t>
-            </w:r>
-            <w:proofErr w:type="gramEnd"/>
-            <w:r>
-              <w:rPr>
-                <w:sz w:val="16"/>
-              </w:rPr>
-              <w:t>, И.О.)</w:t>
+              <w:t>( Фамилия, И.О.)</w:t>
             </w:r>
           </w:p>
         </w:tc>
@@ -343,8 +335,26 @@
               <w:rPr>
                 <w:sz w:val="24"/>
                 <w:szCs w:val="24"/>
-              </w:rPr>
-              <w:t>Макаревич Р. Д., Университет ИТМО, преподаватель практики, доцент (квалификационная категория "доцент практики")</w:t>
+                <w:highlight w:val="yellow"/>
+              </w:rPr>
+              <w:t>Макаревич Р.Д., Университет ИТМО, доцент (квалификационная категория "доцент практики")</w:t>
+            </w:r>
+            <w:r>
+              <w:rPr>
+                <w:sz w:val="24"/>
+                <w:szCs w:val="24"/>
+                <w:highlight w:val="yellow"/>
+                <w:lang w:val="en-US"/>
+              </w:rPr>
+              <w:t xml:space="preserve"> / </w:t>
+            </w:r>
+            <w:r>
+              <w:rPr>
+                <w:sz w:val="24"/>
+                <w:szCs w:val="24"/>
+                <w:highlight w:val="yellow"/>
+              </w:rPr>
+              <w:t>Андреев Н.В., Университет ИТМО, заведующий лабораторией, преподаватель (квалификационная категория "преподаватель практики")</w:t>
             </w:r>
           </w:p>
         </w:tc>
@@ -364,19 +374,11 @@
               <w:ind w:left="1418"/>
               <w:jc w:val="center"/>
             </w:pPr>
-            <w:proofErr w:type="gramStart"/>
             <w:r>
               <w:rPr>
                 <w:sz w:val="16"/>
               </w:rPr>
-              <w:t>( Фамилия</w:t>
-            </w:r>
-            <w:proofErr w:type="gramEnd"/>
-            <w:r>
-              <w:rPr>
-                <w:sz w:val="16"/>
-              </w:rPr>
-              <w:t>, И.О., место  работы, должность, ученое звание, степень )</w:t>
+              <w:t>( Фамилия, И.О., место  работы, должность, ученое звание, степень )</w:t>
             </w:r>
           </w:p>
         </w:tc>
@@ -2779,21 +2781,10 @@
           <w:b/>
         </w:rPr>
         <w:lastRenderedPageBreak/>
-        <w:t xml:space="preserve">Отмеченные </w:t>
-      </w:r>
-      <w:proofErr w:type="gramStart"/>
-      <w:r>
-        <w:rPr>
-          <w:b/>
-        </w:rPr>
-        <w:t>достоинства:</w:t>
-      </w:r>
-      <w:r>
-        <w:t>_</w:t>
-      </w:r>
-      <w:proofErr w:type="gramEnd"/>
-      <w:r>
-        <w:t>____________________________________________________</w:t>
+        <w:t>Отмеченные достоинства:</w:t>
+      </w:r>
+      <w:r>
+        <w:t>_____________________________________________________</w:t>
       </w:r>
     </w:p>
     <w:p>
@@ -2903,21 +2894,10 @@
         <w:rPr>
           <w:b/>
         </w:rPr>
-        <w:t xml:space="preserve">Отмеченные </w:t>
-      </w:r>
-      <w:proofErr w:type="gramStart"/>
-      <w:r>
-        <w:rPr>
-          <w:b/>
-        </w:rPr>
-        <w:t>недостатки:</w:t>
-      </w:r>
-      <w:r>
-        <w:t>_</w:t>
-      </w:r>
-      <w:proofErr w:type="gramEnd"/>
-      <w:r>
-        <w:t>_____________________________________________________</w:t>
+        <w:t>Отмеченные недостатки:</w:t>
+      </w:r>
+      <w:r>
+        <w:t>______________________________________________________</w:t>
       </w:r>
     </w:p>
     <w:p>
@@ -3494,7 +3474,7 @@
     <w:lsdException w:name="Unresolved Mention" w:semiHidden="1" w:unhideWhenUsed="1"/>
     <w:lsdException w:name="Smart Link" w:semiHidden="1" w:unhideWhenUsed="1"/>
   </w:latentStyles>
-  <w:style w:type="paragraph" w:default="1" w:styleId="Normal">
+  <w:style w:type="paragraph" w:default="1" w:styleId="a">
     <w:name w:val="Normal"/>
     <w:qFormat/>
     <w:rsid w:val="00836503"/>
@@ -3506,13 +3486,13 @@
       <w:lang w:eastAsia="zh-CN"/>
     </w:rPr>
   </w:style>
-  <w:style w:type="character" w:default="1" w:styleId="DefaultParagraphFont">
+  <w:style w:type="character" w:default="1" w:styleId="a0">
     <w:name w:val="Default Paragraph Font"/>
     <w:uiPriority w:val="1"/>
     <w:semiHidden/>
     <w:unhideWhenUsed/>
   </w:style>
-  <w:style w:type="table" w:default="1" w:styleId="TableNormal">
+  <w:style w:type="table" w:default="1" w:styleId="a1">
     <w:name w:val="Normal Table"/>
     <w:uiPriority w:val="99"/>
     <w:semiHidden/>
@@ -3527,7 +3507,7 @@
       </w:tblCellMar>
     </w:tblPr>
   </w:style>
-  <w:style w:type="numbering" w:default="1" w:styleId="NoList">
+  <w:style w:type="numbering" w:default="1" w:styleId="a2">
     <w:name w:val="No List"/>
     <w:uiPriority w:val="99"/>
     <w:semiHidden/>
@@ -3539,8 +3519,8 @@
   </w:style>
   <w:style w:type="paragraph" w:customStyle="1" w:styleId="10">
     <w:name w:val="Заголовок1"/>
-    <w:basedOn w:val="Normal"/>
-    <w:next w:val="BodyText"/>
+    <w:basedOn w:val="a"/>
+    <w:next w:val="a3"/>
     <w:rsid w:val="00836503"/>
     <w:pPr>
       <w:keepNext/>
@@ -3551,25 +3531,25 @@
       <w:szCs w:val="28"/>
     </w:rPr>
   </w:style>
-  <w:style w:type="paragraph" w:styleId="BodyText">
+  <w:style w:type="paragraph" w:styleId="a3">
     <w:name w:val="Body Text"/>
-    <w:basedOn w:val="Normal"/>
+    <w:basedOn w:val="a"/>
     <w:rsid w:val="00836503"/>
     <w:pPr>
       <w:spacing w:after="120"/>
     </w:pPr>
   </w:style>
-  <w:style w:type="paragraph" w:styleId="List">
+  <w:style w:type="paragraph" w:styleId="a4">
     <w:name w:val="List"/>
-    <w:basedOn w:val="BodyText"/>
+    <w:basedOn w:val="a3"/>
     <w:rsid w:val="00836503"/>
     <w:rPr>
       <w:rFonts w:cs="Lohit Hindi"/>
     </w:rPr>
   </w:style>
-  <w:style w:type="paragraph" w:styleId="Caption">
+  <w:style w:type="paragraph" w:styleId="a5">
     <w:name w:val="caption"/>
-    <w:basedOn w:val="Normal"/>
+    <w:basedOn w:val="a"/>
     <w:qFormat/>
     <w:rsid w:val="00836503"/>
     <w:pPr>
@@ -3586,7 +3566,7 @@
   </w:style>
   <w:style w:type="paragraph" w:customStyle="1" w:styleId="11">
     <w:name w:val="Указатель1"/>
-    <w:basedOn w:val="Normal"/>
+    <w:basedOn w:val="a"/>
     <w:rsid w:val="00836503"/>
     <w:pPr>
       <w:suppressLineNumbers/>
@@ -3595,26 +3575,26 @@
       <w:rFonts w:cs="Lohit Hindi"/>
     </w:rPr>
   </w:style>
-  <w:style w:type="paragraph" w:styleId="BodyTextIndent">
+  <w:style w:type="paragraph" w:styleId="a6">
     <w:name w:val="Body Text Indent"/>
-    <w:basedOn w:val="Normal"/>
+    <w:basedOn w:val="a"/>
     <w:rsid w:val="00836503"/>
     <w:pPr>
       <w:ind w:firstLine="720"/>
       <w:jc w:val="both"/>
     </w:pPr>
   </w:style>
-  <w:style w:type="paragraph" w:customStyle="1" w:styleId="a">
+  <w:style w:type="paragraph" w:customStyle="1" w:styleId="a7">
     <w:name w:val="Содержимое таблицы"/>
-    <w:basedOn w:val="Normal"/>
+    <w:basedOn w:val="a"/>
     <w:rsid w:val="00836503"/>
     <w:pPr>
       <w:suppressLineNumbers/>
     </w:pPr>
   </w:style>
-  <w:style w:type="paragraph" w:customStyle="1" w:styleId="a0">
+  <w:style w:type="paragraph" w:customStyle="1" w:styleId="a8">
     <w:name w:val="Заголовок таблицы"/>
-    <w:basedOn w:val="a"/>
+    <w:basedOn w:val="a7"/>
     <w:rsid w:val="00836503"/>
     <w:pPr>
       <w:jc w:val="center"/>
